--- a/06. 数据结构及其算法学习/5. 链表的算法题目/8. 链表划分Leetcode_86. PartitionList_Medium.docx
+++ b/06. 数据结构及其算法学习/5. 链表的算法题目/8. 链表划分Leetcode_86. PartitionList_Medium.docx
@@ -18,533 +18,636 @@
         </w:rPr>
         <w:t>Leetcode_86. PartitionList_Medium</w:t>
       </w:r>
+    </w:p>
+    <w:p>
+      <w:pPr>
+        <w:pStyle w:val="1"/>
+      </w:pPr>
+      <w:r>
+        <w:rPr>
+          <w:rFonts w:hint="eastAsia"/>
+        </w:rPr>
+        <w:t>分割链表</w:t>
+      </w:r>
+      <w:r>
+        <w:rPr>
+          <w:rFonts w:hint="eastAsia"/>
+        </w:rPr>
+        <w:t>Leetcode_86. PartitionList_Medium</w:t>
+      </w:r>
+    </w:p>
+    <w:p>
+      <w:pPr>
+        <w:pStyle w:val="2"/>
+      </w:pPr>
+      <w:r>
+        <w:rPr>
+          <w:rFonts w:hint="eastAsia"/>
+        </w:rPr>
+        <w:t>题目介绍</w:t>
+      </w:r>
+    </w:p>
+    <w:p>
+      <w:r>
+        <w:t>/******************Leetcode_86_PartitionList_Medium*******************/</w:t>
+      </w:r>
+    </w:p>
+    <w:p>
+      <w:r>
+        <w:rPr>
+          <w:rFonts w:hint="eastAsia"/>
+        </w:rPr>
+        <w:t xml:space="preserve">     * </w:t>
+      </w:r>
+      <w:r>
+        <w:rPr>
+          <w:rFonts w:hint="eastAsia"/>
+        </w:rPr>
+        <w:t>题目介绍：</w:t>
+      </w:r>
+      <w:r>
+        <w:rPr>
+          <w:rFonts w:hint="eastAsia"/>
+        </w:rPr>
+        <w:t>Leetcode_86_PartitionList_Medium</w:t>
+      </w:r>
+    </w:p>
+    <w:p>
+      <w:r>
+        <w:rPr>
+          <w:rFonts w:hint="eastAsia"/>
+        </w:rPr>
+        <w:t xml:space="preserve">     * </w:t>
+      </w:r>
+      <w:r>
+        <w:rPr>
+          <w:rFonts w:hint="eastAsia"/>
+        </w:rPr>
+        <w:t>难度：</w:t>
+      </w:r>
+      <w:r>
+        <w:rPr>
+          <w:rFonts w:hint="eastAsia"/>
+        </w:rPr>
+        <w:t>Medium</w:t>
+      </w:r>
+    </w:p>
+    <w:p>
+      <w:r>
+        <w:t xml:space="preserve">     * Given a linked list and a value x, partition it such that all nodes</w:t>
+      </w:r>
+    </w:p>
+    <w:p>
+      <w:r>
+        <w:t xml:space="preserve">     * less than x come before nodes greater than or equal to x.</w:t>
+      </w:r>
+    </w:p>
+    <w:p>
+      <w:r>
+        <w:t xml:space="preserve">     * You should preserve the original relative order of the nodes</w:t>
+      </w:r>
+    </w:p>
+    <w:p>
+      <w:r>
+        <w:t xml:space="preserve">     * in each of the two partitions.</w:t>
+      </w:r>
+    </w:p>
+    <w:p>
+      <w:r>
+        <w:rPr>
+          <w:noProof/>
+        </w:rPr>
+        <w:drawing>
+          <wp:inline distT="0" distB="0" distL="0" distR="0" wp14:anchorId="1F2959B1" wp14:editId="61655F9B">
+            <wp:extent cx="3156747" cy="1958050"/>
+            <wp:effectExtent l="0" t="0" r="5715" b="4445"/>
+            <wp:docPr id="1" name="图片 1"/>
+            <wp:cNvGraphicFramePr>
+              <a:graphicFrameLocks xmlns:a="http://schemas.openxmlformats.org/drawingml/2006/main" noChangeAspect="1"/>
+            </wp:cNvGraphicFramePr>
+            <a:graphic xmlns:a="http://schemas.openxmlformats.org/drawingml/2006/main">
+              <a:graphicData uri="http://schemas.openxmlformats.org/drawingml/2006/picture">
+                <pic:pic xmlns:pic="http://schemas.openxmlformats.org/drawingml/2006/picture">
+                  <pic:nvPicPr>
+                    <pic:cNvPr id="1" name=""/>
+                    <pic:cNvPicPr/>
+                  </pic:nvPicPr>
+                  <pic:blipFill>
+                    <a:blip r:embed="rId7"/>
+                    <a:stretch>
+                      <a:fillRect/>
+                    </a:stretch>
+                  </pic:blipFill>
+                  <pic:spPr>
+                    <a:xfrm>
+                      <a:off x="0" y="0"/>
+                      <a:ext cx="3169453" cy="1965931"/>
+                    </a:xfrm>
+                    <a:prstGeom prst="rect">
+                      <a:avLst/>
+                    </a:prstGeom>
+                  </pic:spPr>
+                </pic:pic>
+              </a:graphicData>
+            </a:graphic>
+          </wp:inline>
+        </w:drawing>
+      </w:r>
+    </w:p>
+    <w:p>
+      <w:pPr>
+        <w:pStyle w:val="2"/>
+      </w:pPr>
+      <w:r>
+        <w:rPr>
+          <w:rFonts w:hint="eastAsia"/>
+        </w:rPr>
+        <w:t>思路分析</w:t>
+      </w:r>
+    </w:p>
+    <w:p>
+      <w:r>
+        <w:rPr>
+          <w:rFonts w:hint="eastAsia"/>
+        </w:rPr>
+        <w:t xml:space="preserve">     * </w:t>
+      </w:r>
+      <w:r>
+        <w:rPr>
+          <w:rFonts w:hint="eastAsia"/>
+        </w:rPr>
+        <w:t>思路分析：</w:t>
+      </w:r>
+      <w:r>
+        <w:rPr>
+          <w:rFonts w:hint="eastAsia"/>
+        </w:rPr>
+        <w:t xml:space="preserve"> </w:t>
+      </w:r>
+      <w:r>
+        <w:rPr>
+          <w:rFonts w:hint="eastAsia"/>
+        </w:rPr>
+        <w:t>将原链表根据</w:t>
+      </w:r>
+      <w:r>
+        <w:rPr>
+          <w:rFonts w:hint="eastAsia"/>
+        </w:rPr>
+        <w:t>x</w:t>
+      </w:r>
+      <w:r>
+        <w:rPr>
+          <w:rFonts w:hint="eastAsia"/>
+        </w:rPr>
+        <w:t>大小分割成两个子链表</w:t>
+      </w:r>
+      <w:r>
+        <w:rPr>
+          <w:rFonts w:hint="eastAsia"/>
+        </w:rPr>
+        <w:t>smaller</w:t>
+      </w:r>
+      <w:r>
+        <w:rPr>
+          <w:rFonts w:hint="eastAsia"/>
+        </w:rPr>
+        <w:t>和</w:t>
+      </w:r>
+      <w:r>
+        <w:rPr>
+          <w:rFonts w:hint="eastAsia"/>
+        </w:rPr>
+        <w:t>bigger</w:t>
+      </w:r>
+      <w:r>
+        <w:rPr>
+          <w:rFonts w:hint="eastAsia"/>
+        </w:rPr>
+        <w:t>；</w:t>
+      </w:r>
+    </w:p>
+    <w:p>
+      <w:r>
+        <w:rPr>
+          <w:rFonts w:hint="eastAsia"/>
+        </w:rPr>
+        <w:t xml:space="preserve">     * </w:t>
+      </w:r>
+      <w:r>
+        <w:rPr>
+          <w:rFonts w:hint="eastAsia"/>
+        </w:rPr>
+        <w:t>然后将</w:t>
+      </w:r>
+      <w:r>
+        <w:rPr>
+          <w:rFonts w:hint="eastAsia"/>
+        </w:rPr>
+        <w:t>smaller</w:t>
+      </w:r>
+      <w:r>
+        <w:rPr>
+          <w:rFonts w:hint="eastAsia"/>
+        </w:rPr>
+        <w:t>的尾节点指向</w:t>
+      </w:r>
+      <w:r>
+        <w:rPr>
+          <w:rFonts w:hint="eastAsia"/>
+        </w:rPr>
+        <w:t>bigger</w:t>
+      </w:r>
+      <w:r>
+        <w:rPr>
+          <w:rFonts w:hint="eastAsia"/>
+        </w:rPr>
+        <w:t>的头节点，</w:t>
+      </w:r>
+    </w:p>
+    <w:p>
+      <w:r>
+        <w:rPr>
+          <w:rFonts w:hint="eastAsia"/>
+        </w:rPr>
+        <w:t xml:space="preserve">     * </w:t>
+      </w:r>
+      <w:r>
+        <w:rPr>
+          <w:rFonts w:hint="eastAsia"/>
+        </w:rPr>
+        <w:t>将</w:t>
+      </w:r>
+      <w:r>
+        <w:rPr>
+          <w:rFonts w:hint="eastAsia"/>
+        </w:rPr>
+        <w:t>bigger</w:t>
+      </w:r>
+      <w:r>
+        <w:rPr>
+          <w:rFonts w:hint="eastAsia"/>
+        </w:rPr>
+        <w:t>的尾节点指向</w:t>
+      </w:r>
+      <w:r>
+        <w:rPr>
+          <w:rFonts w:hint="eastAsia"/>
+        </w:rPr>
+        <w:t>null</w:t>
+      </w:r>
+      <w:r>
+        <w:rPr>
+          <w:rFonts w:hint="eastAsia"/>
+        </w:rPr>
+        <w:t>即可。</w:t>
+      </w:r>
+    </w:p>
+    <w:p>
+      <w:r>
+        <w:rPr>
+          <w:rFonts w:hint="eastAsia"/>
+        </w:rPr>
+        <w:t xml:space="preserve">     * </w:t>
+      </w:r>
+      <w:r>
+        <w:rPr>
+          <w:rFonts w:hint="eastAsia"/>
+        </w:rPr>
+        <w:t>这里需要注意：</w:t>
+      </w:r>
+      <w:r>
+        <w:rPr>
+          <w:rFonts w:hint="eastAsia"/>
+        </w:rPr>
+        <w:t>smaller</w:t>
+      </w:r>
+      <w:r>
+        <w:rPr>
+          <w:rFonts w:hint="eastAsia"/>
+        </w:rPr>
+        <w:t>和</w:t>
+      </w:r>
+      <w:r>
+        <w:rPr>
+          <w:rFonts w:hint="eastAsia"/>
+        </w:rPr>
+        <w:t>bigger</w:t>
+      </w:r>
+      <w:r>
+        <w:rPr>
+          <w:rFonts w:hint="eastAsia"/>
+        </w:rPr>
+        <w:t>子链表的头节点需要手动初始化节点。</w:t>
+      </w:r>
+    </w:p>
+    <w:p>
+      <w:pPr>
+        <w:rPr>
+          <w:rFonts w:hint="eastAsia"/>
+        </w:rPr>
+      </w:pPr>
+      <w:r>
+        <w:rPr>
+          <w:rFonts w:hint="eastAsia"/>
+        </w:rPr>
+        <w:t>技巧：巧用临时头节点。</w:t>
+      </w:r>
+    </w:p>
+    <w:p>
+      <w:pPr>
+        <w:pStyle w:val="2"/>
+      </w:pPr>
+      <w:r>
+        <w:rPr>
+          <w:rFonts w:hint="eastAsia"/>
+        </w:rPr>
+        <w:t>Java</w:t>
+      </w:r>
+      <w:r>
+        <w:rPr>
+          <w:rFonts w:hint="eastAsia"/>
+        </w:rPr>
+        <w:t>代码</w:t>
+      </w:r>
+    </w:p>
+    <w:p>
+      <w:r>
+        <w:t>//  Definition for singly-linked list.</w:t>
+      </w:r>
+    </w:p>
+    <w:p>
+      <w:r>
+        <w:t xml:space="preserve">    public class ListNode {</w:t>
+      </w:r>
+    </w:p>
+    <w:p>
+      <w:r>
+        <w:t xml:space="preserve">        int val;</w:t>
+      </w:r>
+    </w:p>
+    <w:p>
+      <w:r>
+        <w:t xml:space="preserve">        ListNode next;</w:t>
+      </w:r>
+    </w:p>
+    <w:p>
+      <w:r>
+        <w:t xml:space="preserve">        ListNode(int x) {</w:t>
+      </w:r>
+    </w:p>
+    <w:p>
+      <w:r>
+        <w:t xml:space="preserve">            val = x;</w:t>
+      </w:r>
+    </w:p>
+    <w:p>
+      <w:r>
+        <w:t xml:space="preserve">        }</w:t>
+      </w:r>
+    </w:p>
+    <w:p>
+      <w:r>
+        <w:t xml:space="preserve">    }</w:t>
+      </w:r>
+    </w:p>
+    <w:p/>
+    <w:p>
+      <w:r>
+        <w:t xml:space="preserve">    /**</w:t>
+      </w:r>
+    </w:p>
+    <w:p>
+      <w:r>
+        <w:rPr>
+          <w:rFonts w:hint="eastAsia"/>
+        </w:rPr>
+        <w:t xml:space="preserve">     * partition</w:t>
+      </w:r>
+      <w:r>
+        <w:rPr>
+          <w:rFonts w:hint="eastAsia"/>
+        </w:rPr>
+        <w:t>方法</w:t>
+      </w:r>
+    </w:p>
+    <w:p>
+      <w:r>
+        <w:t xml:space="preserve">     */</w:t>
+      </w:r>
+    </w:p>
+    <w:p>
+      <w:r>
+        <w:t xml:space="preserve">    public ListNode partition(ListNode head, int x) {</w:t>
+      </w:r>
+    </w:p>
+    <w:p>
+      <w:r>
+        <w:t xml:space="preserve">        if (head == null) return null;</w:t>
+      </w:r>
+    </w:p>
+    <w:p>
+      <w:r>
+        <w:rPr>
+          <w:rFonts w:hint="eastAsia"/>
+        </w:rPr>
+        <w:lastRenderedPageBreak/>
+        <w:t xml:space="preserve">        ListNode temp = head;//</w:t>
+      </w:r>
+      <w:r>
+        <w:rPr>
+          <w:rFonts w:hint="eastAsia"/>
+        </w:rPr>
+        <w:t>保护</w:t>
+      </w:r>
+      <w:r>
+        <w:rPr>
+          <w:rFonts w:hint="eastAsia"/>
+        </w:rPr>
+        <w:t>head</w:t>
+      </w:r>
+      <w:r>
+        <w:rPr>
+          <w:rFonts w:hint="eastAsia"/>
+        </w:rPr>
+        <w:t>引用</w:t>
+      </w:r>
+    </w:p>
+    <w:p>
+      <w:r>
+        <w:t xml:space="preserve">        ListNode smallerHead = new ListNode(0);</w:t>
+      </w:r>
+    </w:p>
+    <w:p>
+      <w:r>
+        <w:t xml:space="preserve">        ListNode smallerTemp = smallerHead;</w:t>
+      </w:r>
+    </w:p>
+    <w:p>
+      <w:r>
+        <w:t xml:space="preserve">        ListNode biggerHead = new ListNode(0);</w:t>
+      </w:r>
+    </w:p>
+    <w:p>
+      <w:r>
+        <w:t xml:space="preserve">        ListNode biggerTemp = biggerHead;</w:t>
+      </w:r>
+    </w:p>
+    <w:p>
+      <w:r>
+        <w:rPr>
+          <w:rFonts w:hint="eastAsia"/>
+        </w:rPr>
+        <w:t xml:space="preserve">        while (temp != null) {//</w:t>
+      </w:r>
+      <w:r>
+        <w:rPr>
+          <w:rFonts w:hint="eastAsia"/>
+        </w:rPr>
+        <w:t>遍历原链表</w:t>
+      </w:r>
+    </w:p>
+    <w:p>
+      <w:r>
+        <w:t xml:space="preserve">            if (temp.val &lt; x) {</w:t>
+      </w:r>
+    </w:p>
+    <w:p>
+      <w:r>
+        <w:t xml:space="preserve">                smallerTemp.next = temp;</w:t>
+      </w:r>
+    </w:p>
+    <w:p>
+      <w:r>
+        <w:t xml:space="preserve">                smallerTemp = smallerTemp.next;</w:t>
+      </w:r>
+    </w:p>
+    <w:p>
+      <w:r>
+        <w:t xml:space="preserve">            } else {</w:t>
+      </w:r>
+    </w:p>
+    <w:p>
+      <w:r>
+        <w:t xml:space="preserve">                biggerTemp.next = temp;</w:t>
+      </w:r>
+    </w:p>
+    <w:p>
+      <w:r>
+        <w:t xml:space="preserve">                biggerTemp = biggerTemp.next;</w:t>
+      </w:r>
+    </w:p>
+    <w:p>
+      <w:r>
+        <w:t xml:space="preserve">            }</w:t>
+      </w:r>
+    </w:p>
+    <w:p>
+      <w:r>
+        <w:rPr>
+          <w:rFonts w:hint="eastAsia"/>
+        </w:rPr>
+        <w:t xml:space="preserve">            temp = temp.next;//</w:t>
+      </w:r>
+      <w:r>
+        <w:rPr>
+          <w:rFonts w:hint="eastAsia"/>
+        </w:rPr>
+        <w:t>前进一步</w:t>
+      </w:r>
+    </w:p>
+    <w:p>
+      <w:r>
+        <w:t xml:space="preserve">        }</w:t>
+      </w:r>
+    </w:p>
+    <w:p>
+      <w:r>
+        <w:rPr>
+          <w:rFonts w:hint="eastAsia"/>
+        </w:rPr>
+        <w:t xml:space="preserve">        smallerTemp.next = biggerHead.next;//</w:t>
+      </w:r>
+      <w:r>
+        <w:rPr>
+          <w:rFonts w:hint="eastAsia"/>
+        </w:rPr>
+        <w:t>连接两个子链表</w:t>
+      </w:r>
+    </w:p>
+    <w:p>
+      <w:r>
+        <w:rPr>
+          <w:rFonts w:hint="eastAsia"/>
+        </w:rPr>
+        <w:t xml:space="preserve">        biggerTemp.next = null;//</w:t>
+      </w:r>
+      <w:r>
+        <w:rPr>
+          <w:rFonts w:hint="eastAsia"/>
+        </w:rPr>
+        <w:t>将尾节点置空</w:t>
+      </w:r>
+    </w:p>
+    <w:p>
+      <w:r>
+        <w:t xml:space="preserve">        return smallerHead.next;</w:t>
+      </w:r>
+    </w:p>
+    <w:p>
+      <w:pPr>
+        <w:ind w:firstLine="435"/>
+      </w:pPr>
+      <w:r>
+        <w:t>}</w:t>
+      </w:r>
+    </w:p>
+    <w:p>
+      <w:pPr>
+        <w:ind w:firstLine="435"/>
+      </w:pPr>
       <w:bookmarkStart w:id="0" w:name="_GoBack"/>
+      <w:r>
+        <w:rPr>
+          <w:noProof/>
+        </w:rPr>
+        <w:drawing>
+          <wp:inline distT="0" distB="0" distL="0" distR="0" wp14:anchorId="551D0B88" wp14:editId="732723C5">
+            <wp:extent cx="3754603" cy="2421552"/>
+            <wp:effectExtent l="0" t="0" r="0" b="0"/>
+            <wp:docPr id="3" name="图片 3"/>
+            <wp:cNvGraphicFramePr>
+              <a:graphicFrameLocks xmlns:a="http://schemas.openxmlformats.org/drawingml/2006/main" noChangeAspect="1"/>
+            </wp:cNvGraphicFramePr>
+            <a:graphic xmlns:a="http://schemas.openxmlformats.org/drawingml/2006/main">
+              <a:graphicData uri="http://schemas.openxmlformats.org/drawingml/2006/picture">
+                <pic:pic xmlns:pic="http://schemas.openxmlformats.org/drawingml/2006/picture">
+                  <pic:nvPicPr>
+                    <pic:cNvPr id="1" name=""/>
+                    <pic:cNvPicPr/>
+                  </pic:nvPicPr>
+                  <pic:blipFill>
+                    <a:blip r:embed="rId8"/>
+                    <a:stretch>
+                      <a:fillRect/>
+                    </a:stretch>
+                  </pic:blipFill>
+                  <pic:spPr>
+                    <a:xfrm>
+                      <a:off x="0" y="0"/>
+                      <a:ext cx="3758021" cy="2423757"/>
+                    </a:xfrm>
+                    <a:prstGeom prst="rect">
+                      <a:avLst/>
+                    </a:prstGeom>
+                  </pic:spPr>
+                </pic:pic>
+              </a:graphicData>
+            </a:graphic>
+          </wp:inline>
+        </w:drawing>
+      </w:r>
       <w:bookmarkEnd w:id="0"/>
-    </w:p>
-    <w:p>
-      <w:pPr>
-        <w:pStyle w:val="1"/>
-      </w:pPr>
-      <w:r>
-        <w:rPr>
-          <w:rFonts w:hint="eastAsia"/>
-        </w:rPr>
-        <w:t>分割链表</w:t>
-      </w:r>
-      <w:r>
-        <w:rPr>
-          <w:rFonts w:hint="eastAsia"/>
-        </w:rPr>
-        <w:t>Leetcode_86. PartitionList_Medium</w:t>
-      </w:r>
-    </w:p>
-    <w:p>
-      <w:pPr>
-        <w:pStyle w:val="2"/>
-      </w:pPr>
-      <w:r>
-        <w:rPr>
-          <w:rFonts w:hint="eastAsia"/>
-        </w:rPr>
-        <w:t>题目介绍</w:t>
-      </w:r>
-    </w:p>
-    <w:p>
-      <w:r>
-        <w:t>/******************Leetcode_86_PartitionList_Medium*******************/</w:t>
-      </w:r>
-    </w:p>
-    <w:p>
-      <w:r>
-        <w:rPr>
-          <w:rFonts w:hint="eastAsia"/>
-        </w:rPr>
-        <w:t xml:space="preserve">     * </w:t>
-      </w:r>
-      <w:r>
-        <w:rPr>
-          <w:rFonts w:hint="eastAsia"/>
-        </w:rPr>
-        <w:t>题目介绍：</w:t>
-      </w:r>
-      <w:r>
-        <w:rPr>
-          <w:rFonts w:hint="eastAsia"/>
-        </w:rPr>
-        <w:t>Leetcode_86_PartitionList_Medium</w:t>
-      </w:r>
-    </w:p>
-    <w:p>
-      <w:r>
-        <w:rPr>
-          <w:rFonts w:hint="eastAsia"/>
-        </w:rPr>
-        <w:t xml:space="preserve">     * </w:t>
-      </w:r>
-      <w:r>
-        <w:rPr>
-          <w:rFonts w:hint="eastAsia"/>
-        </w:rPr>
-        <w:t>难度：</w:t>
-      </w:r>
-      <w:r>
-        <w:rPr>
-          <w:rFonts w:hint="eastAsia"/>
-        </w:rPr>
-        <w:t>Medium</w:t>
-      </w:r>
-    </w:p>
-    <w:p>
-      <w:r>
-        <w:t xml:space="preserve">     * Given a linked list and a value x, partition it such that all nodes</w:t>
-      </w:r>
-    </w:p>
-    <w:p>
-      <w:r>
-        <w:t xml:space="preserve">     * less than x come before nodes greater than or equal to x.</w:t>
-      </w:r>
-    </w:p>
-    <w:p>
-      <w:r>
-        <w:t xml:space="preserve">     * You should preserve the original relative order of the nodes</w:t>
-      </w:r>
-    </w:p>
-    <w:p>
-      <w:r>
-        <w:t xml:space="preserve">     * in each of the two partitions.</w:t>
-      </w:r>
-    </w:p>
-    <w:p>
-      <w:pPr>
-        <w:pStyle w:val="2"/>
-      </w:pPr>
-      <w:r>
-        <w:rPr>
-          <w:rFonts w:hint="eastAsia"/>
-        </w:rPr>
-        <w:t>思路分析</w:t>
-      </w:r>
-    </w:p>
-    <w:p>
-      <w:r>
-        <w:rPr>
-          <w:rFonts w:hint="eastAsia"/>
-        </w:rPr>
-        <w:t xml:space="preserve">     * </w:t>
-      </w:r>
-      <w:r>
-        <w:rPr>
-          <w:rFonts w:hint="eastAsia"/>
-        </w:rPr>
-        <w:t>思路分析：</w:t>
-      </w:r>
-      <w:r>
-        <w:rPr>
-          <w:rFonts w:hint="eastAsia"/>
-        </w:rPr>
-        <w:t xml:space="preserve"> </w:t>
-      </w:r>
-      <w:r>
-        <w:rPr>
-          <w:rFonts w:hint="eastAsia"/>
-        </w:rPr>
-        <w:t>将原链表根据</w:t>
-      </w:r>
-      <w:r>
-        <w:rPr>
-          <w:rFonts w:hint="eastAsia"/>
-        </w:rPr>
-        <w:t>x</w:t>
-      </w:r>
-      <w:r>
-        <w:rPr>
-          <w:rFonts w:hint="eastAsia"/>
-        </w:rPr>
-        <w:t>大小分割成两个子链表</w:t>
-      </w:r>
-      <w:r>
-        <w:rPr>
-          <w:rFonts w:hint="eastAsia"/>
-        </w:rPr>
-        <w:t>smaller</w:t>
-      </w:r>
-      <w:r>
-        <w:rPr>
-          <w:rFonts w:hint="eastAsia"/>
-        </w:rPr>
-        <w:t>和</w:t>
-      </w:r>
-      <w:r>
-        <w:rPr>
-          <w:rFonts w:hint="eastAsia"/>
-        </w:rPr>
-        <w:t>bigger</w:t>
-      </w:r>
-      <w:r>
-        <w:rPr>
-          <w:rFonts w:hint="eastAsia"/>
-        </w:rPr>
-        <w:t>；</w:t>
-      </w:r>
-    </w:p>
-    <w:p>
-      <w:r>
-        <w:rPr>
-          <w:rFonts w:hint="eastAsia"/>
-        </w:rPr>
-        <w:t xml:space="preserve">     * </w:t>
-      </w:r>
-      <w:r>
-        <w:rPr>
-          <w:rFonts w:hint="eastAsia"/>
-        </w:rPr>
-        <w:t>然后将</w:t>
-      </w:r>
-      <w:r>
-        <w:rPr>
-          <w:rFonts w:hint="eastAsia"/>
-        </w:rPr>
-        <w:t>smaller</w:t>
-      </w:r>
-      <w:r>
-        <w:rPr>
-          <w:rFonts w:hint="eastAsia"/>
-        </w:rPr>
-        <w:t>的尾节点指向</w:t>
-      </w:r>
-      <w:r>
-        <w:rPr>
-          <w:rFonts w:hint="eastAsia"/>
-        </w:rPr>
-        <w:t>bigger</w:t>
-      </w:r>
-      <w:r>
-        <w:rPr>
-          <w:rFonts w:hint="eastAsia"/>
-        </w:rPr>
-        <w:t>的头节点，</w:t>
-      </w:r>
-    </w:p>
-    <w:p>
-      <w:r>
-        <w:rPr>
-          <w:rFonts w:hint="eastAsia"/>
-        </w:rPr>
-        <w:t xml:space="preserve">     * </w:t>
-      </w:r>
-      <w:r>
-        <w:rPr>
-          <w:rFonts w:hint="eastAsia"/>
-        </w:rPr>
-        <w:t>将</w:t>
-      </w:r>
-      <w:r>
-        <w:rPr>
-          <w:rFonts w:hint="eastAsia"/>
-        </w:rPr>
-        <w:t>bigger</w:t>
-      </w:r>
-      <w:r>
-        <w:rPr>
-          <w:rFonts w:hint="eastAsia"/>
-        </w:rPr>
-        <w:t>的尾节点指向</w:t>
-      </w:r>
-      <w:r>
-        <w:rPr>
-          <w:rFonts w:hint="eastAsia"/>
-        </w:rPr>
-        <w:t>null</w:t>
-      </w:r>
-      <w:r>
-        <w:rPr>
-          <w:rFonts w:hint="eastAsia"/>
-        </w:rPr>
-        <w:t>即可。</w:t>
-      </w:r>
-    </w:p>
-    <w:p>
-      <w:r>
-        <w:rPr>
-          <w:rFonts w:hint="eastAsia"/>
-        </w:rPr>
-        <w:t xml:space="preserve">     * </w:t>
-      </w:r>
-      <w:r>
-        <w:rPr>
-          <w:rFonts w:hint="eastAsia"/>
-        </w:rPr>
-        <w:t>这里需要注意：</w:t>
-      </w:r>
-      <w:r>
-        <w:rPr>
-          <w:rFonts w:hint="eastAsia"/>
-        </w:rPr>
-        <w:t>smaller</w:t>
-      </w:r>
-      <w:r>
-        <w:rPr>
-          <w:rFonts w:hint="eastAsia"/>
-        </w:rPr>
-        <w:t>和</w:t>
-      </w:r>
-      <w:r>
-        <w:rPr>
-          <w:rFonts w:hint="eastAsia"/>
-        </w:rPr>
-        <w:t>bigger</w:t>
-      </w:r>
-      <w:r>
-        <w:rPr>
-          <w:rFonts w:hint="eastAsia"/>
-        </w:rPr>
-        <w:t>子链表的头节点需要手动初始化节点。</w:t>
-      </w:r>
-    </w:p>
-    <w:p>
-      <w:pPr>
-        <w:pStyle w:val="2"/>
-      </w:pPr>
-      <w:r>
-        <w:rPr>
-          <w:rFonts w:hint="eastAsia"/>
-        </w:rPr>
-        <w:t>Java</w:t>
-      </w:r>
-      <w:r>
-        <w:rPr>
-          <w:rFonts w:hint="eastAsia"/>
-        </w:rPr>
-        <w:t>代码</w:t>
-      </w:r>
-    </w:p>
-    <w:p>
-      <w:r>
-        <w:t>//  Definition for singly-linked list.</w:t>
-      </w:r>
-    </w:p>
-    <w:p>
-      <w:r>
-        <w:t xml:space="preserve">    public class ListNode {</w:t>
-      </w:r>
-    </w:p>
-    <w:p>
-      <w:r>
-        <w:t xml:space="preserve">        int val;</w:t>
-      </w:r>
-    </w:p>
-    <w:p>
-      <w:r>
-        <w:t xml:space="preserve">        ListNode next;</w:t>
-      </w:r>
-    </w:p>
-    <w:p>
-      <w:r>
-        <w:t xml:space="preserve">        ListNode(int x) {</w:t>
-      </w:r>
-    </w:p>
-    <w:p>
-      <w:r>
-        <w:t xml:space="preserve">            val = x;</w:t>
-      </w:r>
-    </w:p>
-    <w:p>
-      <w:r>
-        <w:t xml:space="preserve">        }</w:t>
-      </w:r>
-    </w:p>
-    <w:p>
-      <w:r>
-        <w:t xml:space="preserve">    }</w:t>
-      </w:r>
-    </w:p>
-    <w:p/>
-    <w:p>
-      <w:r>
-        <w:t xml:space="preserve">    /**</w:t>
-      </w:r>
-    </w:p>
-    <w:p>
-      <w:r>
-        <w:rPr>
-          <w:rFonts w:hint="eastAsia"/>
-        </w:rPr>
-        <w:t xml:space="preserve">     * partition</w:t>
-      </w:r>
-      <w:r>
-        <w:rPr>
-          <w:rFonts w:hint="eastAsia"/>
-        </w:rPr>
-        <w:t>方法</w:t>
-      </w:r>
-    </w:p>
-    <w:p>
-      <w:r>
-        <w:t xml:space="preserve">     */</w:t>
-      </w:r>
-    </w:p>
-    <w:p>
-      <w:r>
-        <w:t xml:space="preserve">    public ListNode partition(ListNode head, int x) {</w:t>
-      </w:r>
-    </w:p>
-    <w:p>
-      <w:r>
-        <w:t xml:space="preserve">        if (head == null) return null;</w:t>
-      </w:r>
-    </w:p>
-    <w:p>
-      <w:r>
-        <w:rPr>
-          <w:rFonts w:hint="eastAsia"/>
-        </w:rPr>
-        <w:t xml:space="preserve">        ListNode temp = head;//</w:t>
-      </w:r>
-      <w:r>
-        <w:rPr>
-          <w:rFonts w:hint="eastAsia"/>
-        </w:rPr>
-        <w:t>保护</w:t>
-      </w:r>
-      <w:r>
-        <w:rPr>
-          <w:rFonts w:hint="eastAsia"/>
-        </w:rPr>
-        <w:t>head</w:t>
-      </w:r>
-      <w:r>
-        <w:rPr>
-          <w:rFonts w:hint="eastAsia"/>
-        </w:rPr>
-        <w:t>引用</w:t>
-      </w:r>
-    </w:p>
-    <w:p>
-      <w:r>
-        <w:t xml:space="preserve">        ListNode smallerHead = new ListNode(0);</w:t>
-      </w:r>
-    </w:p>
-    <w:p>
-      <w:r>
-        <w:t xml:space="preserve">        ListNode smallerTemp = smallerHead;</w:t>
-      </w:r>
-    </w:p>
-    <w:p>
-      <w:r>
-        <w:t xml:space="preserve">        ListNode biggerHead = new ListNode(0);</w:t>
-      </w:r>
-    </w:p>
-    <w:p>
-      <w:r>
-        <w:t xml:space="preserve">        ListNode biggerTemp = biggerHead;</w:t>
-      </w:r>
-    </w:p>
-    <w:p>
-      <w:r>
-        <w:rPr>
-          <w:rFonts w:hint="eastAsia"/>
-        </w:rPr>
-        <w:t xml:space="preserve">        while (temp != null) {//</w:t>
-      </w:r>
-      <w:r>
-        <w:rPr>
-          <w:rFonts w:hint="eastAsia"/>
-        </w:rPr>
-        <w:t>遍历原链表</w:t>
-      </w:r>
-    </w:p>
-    <w:p>
-      <w:r>
-        <w:t xml:space="preserve">            if (temp.val &lt; x) {</w:t>
-      </w:r>
-    </w:p>
-    <w:p>
-      <w:r>
-        <w:t xml:space="preserve">                smallerTemp.next = temp;</w:t>
-      </w:r>
-    </w:p>
-    <w:p>
-      <w:r>
-        <w:t xml:space="preserve">                smallerTemp = smallerTemp.next;</w:t>
-      </w:r>
-    </w:p>
-    <w:p>
-      <w:r>
-        <w:t xml:space="preserve">            } else {</w:t>
-      </w:r>
-    </w:p>
-    <w:p>
-      <w:r>
-        <w:t xml:space="preserve">                biggerTemp.next = temp;</w:t>
-      </w:r>
-    </w:p>
-    <w:p>
-      <w:r>
-        <w:lastRenderedPageBreak/>
-        <w:t xml:space="preserve">                biggerTemp = biggerTemp.next;</w:t>
-      </w:r>
-    </w:p>
-    <w:p>
-      <w:r>
-        <w:t xml:space="preserve">            }</w:t>
-      </w:r>
-    </w:p>
-    <w:p>
-      <w:r>
-        <w:rPr>
-          <w:rFonts w:hint="eastAsia"/>
-        </w:rPr>
-        <w:t xml:space="preserve">            temp = temp.next;//</w:t>
-      </w:r>
-      <w:r>
-        <w:rPr>
-          <w:rFonts w:hint="eastAsia"/>
-        </w:rPr>
-        <w:t>前进一步</w:t>
-      </w:r>
-    </w:p>
-    <w:p>
-      <w:r>
-        <w:t xml:space="preserve">        }</w:t>
-      </w:r>
-    </w:p>
-    <w:p>
-      <w:r>
-        <w:rPr>
-          <w:rFonts w:hint="eastAsia"/>
-        </w:rPr>
-        <w:t xml:space="preserve">        smallerTemp.next = biggerHead.next;//</w:t>
-      </w:r>
-      <w:r>
-        <w:rPr>
-          <w:rFonts w:hint="eastAsia"/>
-        </w:rPr>
-        <w:t>连接两个子链表</w:t>
-      </w:r>
-    </w:p>
-    <w:p>
-      <w:r>
-        <w:rPr>
-          <w:rFonts w:hint="eastAsia"/>
-        </w:rPr>
-        <w:t xml:space="preserve">        biggerTemp.next = null;//</w:t>
-      </w:r>
-      <w:r>
-        <w:rPr>
-          <w:rFonts w:hint="eastAsia"/>
-        </w:rPr>
-        <w:t>将尾节点置空</w:t>
-      </w:r>
-    </w:p>
-    <w:p>
-      <w:r>
-        <w:t xml:space="preserve">        return smallerHead.next;</w:t>
-      </w:r>
-    </w:p>
-    <w:p>
-      <w:r>
-        <w:t xml:space="preserve">    }</w:t>
-      </w:r>
     </w:p>
     <w:sectPr>
       <w:pgSz w:w="11906" w:h="16838"/>
